--- a/praticaweb/modelli/SUAP_TRASMISSIONE VOLTURA.docx
+++ b/praticaweb/modelli/SUAP_TRASMISSIONE VOLTURA.docx
@@ -4,92 +4,14 @@
   <w:background w:color="FFFFFF"/>
   <w:body>
     <w:p>
-      <w:r>
-        <w:rPr>
-          <w:noProof/>
-          <w:lang w:eastAsia="it-IT"/>
-        </w:rPr>
-        <w:drawing>
-          <wp:anchor distT="0" distB="0" distL="114300" distR="114300" simplePos="0" relativeHeight="251657728" behindDoc="0" locked="0" layoutInCell="1" allowOverlap="1">
-            <wp:simplePos x="0" y="0"/>
-            <wp:positionH relativeFrom="column">
-              <wp:posOffset>0</wp:posOffset>
-            </wp:positionH>
-            <wp:positionV relativeFrom="paragraph">
-              <wp:posOffset>0</wp:posOffset>
-            </wp:positionV>
-            <wp:extent cx="99695" cy="99695"/>
-            <wp:effectExtent l="0" t="0" r="0" b="0"/>
-            <wp:wrapNone/>
-            <wp:docPr id="2" name="shape_0" descr="ooxWord://word/media/image13.png"/>
-            <wp:cNvGraphicFramePr>
-              <a:graphicFrameLocks xmlns:a="http://schemas.openxmlformats.org/drawingml/2006/main"/>
-            </wp:cNvGraphicFramePr>
-            <a:graphic xmlns:a="http://schemas.openxmlformats.org/drawingml/2006/main">
-              <a:graphicData uri="http://schemas.openxmlformats.org/drawingml/2006/picture">
-                <pic:pic xmlns:pic="http://schemas.openxmlformats.org/drawingml/2006/picture">
-                  <pic:nvPicPr>
-                    <pic:cNvPr id="0" name="shape_0" descr="ooxWord://word/media/image13.png"/>
-                    <pic:cNvPicPr preferRelativeResize="0">
-                      <a:picLocks noChangeArrowheads="1"/>
-                    </pic:cNvPicPr>
-                  </pic:nvPicPr>
-                  <pic:blipFill>
-                    <a:blip r:embed="rId8">
-                      <a:extLst>
-                        <a:ext uri="{28A0092B-C50C-407E-A947-70E740481C1C}">
-                          <a14:useLocalDpi xmlns:a14="http://schemas.microsoft.com/office/drawing/2010/main" val="0"/>
-                        </a:ext>
-                      </a:extLst>
-                    </a:blip>
-                    <a:srcRect/>
-                    <a:stretch>
-                      <a:fillRect/>
-                    </a:stretch>
-                  </pic:blipFill>
-                  <pic:spPr bwMode="auto">
-                    <a:xfrm>
-                      <a:off x="0" y="0"/>
-                      <a:ext cx="99695" cy="99695"/>
-                    </a:xfrm>
-                    <a:prstGeom prst="rect">
-                      <a:avLst/>
-                    </a:prstGeom>
-                    <a:solidFill>
-                      <a:srgbClr val="FFFFFF"/>
-                    </a:solidFill>
-                    <a:ln>
-                      <a:noFill/>
-                    </a:ln>
-                  </pic:spPr>
-                </pic:pic>
-              </a:graphicData>
-            </a:graphic>
-            <wp14:sizeRelH relativeFrom="page">
-              <wp14:pctWidth>0</wp14:pctWidth>
-            </wp14:sizeRelH>
-            <wp14:sizeRelV relativeFrom="page">
-              <wp14:pctHeight>0</wp14:pctHeight>
-            </wp14:sizeRelV>
-          </wp:anchor>
-        </w:drawing>
-      </w:r>
-    </w:p>
-    <w:p>
-      <w:pPr>
-        <w:rPr>
-          <w:rFonts w:ascii="Century Gothic" w:hAnsi="Century Gothic" w:cs="Arial"/>
-          <w:sz w:val="22"/>
-        </w:rPr>
-      </w:pPr>
-    </w:p>
-    <w:p>
-      <w:pPr>
-        <w:rPr>
-          <w:rFonts w:ascii="Century Gothic" w:hAnsi="Century Gothic" w:cs="Arial"/>
-          <w:sz w:val="22"/>
-        </w:rPr>
-      </w:pPr>
+      <w:pPr>
+        <w:rPr>
+          <w:rFonts w:ascii="Century Gothic" w:hAnsi="Century Gothic" w:cs="Arial"/>
+          <w:sz w:val="22"/>
+        </w:rPr>
+      </w:pPr>
+      <w:bookmarkStart w:id="0" w:name="_GoBack"/>
+      <w:bookmarkEnd w:id="0"/>
       <w:r>
         <w:rPr>
           <w:rFonts w:ascii="Century Gothic" w:hAnsi="Century Gothic" w:cs="Arial"/>
@@ -612,8 +534,6 @@
                 <w:szCs w:val="22"/>
               </w:rPr>
             </w:pPr>
-            <w:bookmarkStart w:id="0" w:name="_GoBack"/>
-            <w:bookmarkEnd w:id="0"/>
             <w:r>
               <w:rPr>
                 <w:rFonts w:ascii="Century Gothic" w:hAnsi="Century Gothic" w:cs="Arial"/>
@@ -636,7 +556,7 @@
                 <w:szCs w:val="22"/>
               </w:rPr>
             </w:pPr>
-            <w:hyperlink r:id="rId9" w:history="1">
+            <w:hyperlink r:id="rId8" w:history="1">
               <w:r>
                 <w:rPr>
                   <w:rStyle w:val="Collegamentoipertestuale"/>
@@ -882,6 +802,7 @@
     </w:p>
     <w:p>
       <w:pPr>
+        <w:ind w:firstLine="708"/>
         <w:jc w:val="both"/>
         <w:rPr>
           <w:rFonts w:ascii="Century Gothic" w:hAnsi="Century Gothic" w:cs="Arial"/>
@@ -927,7 +848,14 @@
           <w:rFonts w:ascii="Century Gothic" w:hAnsi="Century Gothic" w:cs="Arial"/>
           <w:sz w:val="22"/>
         </w:rPr>
-        <w:t xml:space="preserve"> e l’applicazione sul titolo di </w:t>
+        <w:t xml:space="preserve"> e </w:t>
+      </w:r>
+      <w:r>
+        <w:rPr>
+          <w:rFonts w:ascii="Century Gothic" w:hAnsi="Century Gothic" w:cs="Arial"/>
+          <w:sz w:val="22"/>
+        </w:rPr>
+        <w:t xml:space="preserve">l’applicazione sul titolo di </w:t>
       </w:r>
       <w:r>
         <w:rPr>
@@ -943,97 +871,70 @@
           <w:rFonts w:ascii="Century Gothic" w:hAnsi="Century Gothic" w:cs="Arial"/>
           <w:sz w:val="22"/>
         </w:rPr>
-        <w:t>.</w:t>
+        <w:t xml:space="preserve"> </w:t>
+      </w:r>
+      <w:r>
+        <w:rPr>
+          <w:rFonts w:ascii="Century Gothic" w:hAnsi="Century Gothic" w:cs="Arial"/>
+          <w:sz w:val="22"/>
+        </w:rPr>
+        <w:t xml:space="preserve">emessa in data antecedentemente la data di </w:t>
+      </w:r>
+      <w:r>
+        <w:rPr>
+          <w:rFonts w:ascii="Century Gothic" w:hAnsi="Century Gothic" w:cs="Arial"/>
+          <w:sz w:val="22"/>
+        </w:rPr>
+        <w:t>rilascio del Provvedimento finale</w:t>
+      </w:r>
+      <w:r>
+        <w:rPr>
+          <w:rFonts w:ascii="Century Gothic" w:hAnsi="Century Gothic" w:cs="Arial"/>
+          <w:sz w:val="22"/>
+        </w:rPr>
+        <w:t>. In difetto, la tassa dovrà essere regolarizzata</w:t>
+      </w:r>
+      <w:r>
+        <w:rPr>
+          <w:rFonts w:ascii="Century Gothic" w:hAnsi="Century Gothic" w:cs="Arial"/>
+          <w:sz w:val="22"/>
+        </w:rPr>
+        <w:t xml:space="preserve"> presso l’Agenzia delle Entrate.</w:t>
       </w:r>
     </w:p>
     <w:p>
       <w:pPr>
-        <w:ind w:firstLine="708"/>
+        <w:spacing w:before="120" w:after="120"/>
+        <w:ind w:firstLine="709"/>
         <w:jc w:val="both"/>
         <w:rPr>
           <w:rFonts w:ascii="Century Gothic" w:hAnsi="Century Gothic" w:cs="Arial"/>
           <w:sz w:val="22"/>
         </w:rPr>
       </w:pPr>
-    </w:p>
-    <w:p>
-      <w:pPr>
-        <w:ind w:firstLine="708"/>
-        <w:jc w:val="both"/>
-        <w:rPr>
-          <w:rFonts w:ascii="Century Gothic" w:hAnsi="Century Gothic" w:cs="Arial"/>
-          <w:sz w:val="22"/>
-        </w:rPr>
-      </w:pPr>
-      <w:r>
-        <w:rPr>
-          <w:rFonts w:ascii="Century Gothic" w:hAnsi="Century Gothic" w:cs="Arial"/>
-          <w:sz w:val="22"/>
-        </w:rPr>
-        <w:t>Scansione del titolo con applicata la marca da bollo</w:t>
-      </w:r>
-      <w:r>
-        <w:rPr>
-          <w:rFonts w:ascii="Century Gothic" w:hAnsi="Century Gothic" w:cs="Arial"/>
-          <w:sz w:val="22"/>
-        </w:rPr>
-        <w:t>,</w:t>
-      </w:r>
-      <w:r>
-        <w:rPr>
-          <w:rFonts w:ascii="Century Gothic" w:hAnsi="Century Gothic" w:cs="Arial"/>
-          <w:sz w:val="22"/>
-        </w:rPr>
-        <w:t xml:space="preserve"> opportunamente annullata</w:t>
-      </w:r>
-      <w:r>
-        <w:rPr>
-          <w:rFonts w:ascii="Century Gothic" w:hAnsi="Century Gothic" w:cs="Arial"/>
-          <w:sz w:val="22"/>
-        </w:rPr>
-        <w:t>,</w:t>
-      </w:r>
-      <w:r>
-        <w:rPr>
-          <w:rFonts w:ascii="Century Gothic" w:hAnsi="Century Gothic" w:cs="Arial"/>
-          <w:sz w:val="22"/>
-        </w:rPr>
-        <w:t xml:space="preserve"> e copia </w:t>
-      </w:r>
-      <w:r>
-        <w:rPr>
-          <w:rFonts w:ascii="Century Gothic" w:hAnsi="Century Gothic" w:cs="Arial"/>
-          <w:sz w:val="22"/>
-        </w:rPr>
-        <w:t>del pagamento dovr</w:t>
-      </w:r>
-      <w:r>
-        <w:rPr>
-          <w:rFonts w:ascii="Century Gothic" w:hAnsi="Century Gothic" w:cs="Arial"/>
-          <w:sz w:val="22"/>
-        </w:rPr>
-        <w:t>anno</w:t>
-      </w:r>
-      <w:r>
-        <w:rPr>
-          <w:rFonts w:ascii="Century Gothic" w:hAnsi="Century Gothic" w:cs="Arial"/>
-          <w:sz w:val="22"/>
-        </w:rPr>
-        <w:t xml:space="preserve"> essere trasmess</w:t>
-      </w:r>
-      <w:r>
-        <w:rPr>
-          <w:rFonts w:ascii="Century Gothic" w:hAnsi="Century Gothic" w:cs="Arial"/>
-          <w:sz w:val="22"/>
-        </w:rPr>
-        <w:t>i</w:t>
-      </w:r>
-      <w:r>
-        <w:rPr>
-          <w:rFonts w:ascii="Century Gothic" w:hAnsi="Century Gothic" w:cs="Arial"/>
-          <w:sz w:val="22"/>
-        </w:rPr>
-        <w:t xml:space="preserve"> - a mezzo PEC - allo S.U.A.P. (</w:t>
+      <w:r>
+        <w:rPr>
+          <w:rFonts w:ascii="Century Gothic" w:hAnsi="Century Gothic" w:cs="Arial"/>
+          <w:sz w:val="22"/>
+        </w:rPr>
+        <w:t xml:space="preserve">Scansione del titolo con applicata la marca da bollo, opportunamente annullata (scaricare l’apposito modulo alla seguente pagina: </w:t>
+      </w:r>
+      <w:hyperlink r:id="rId9" w:history="1">
+        <w:r>
+          <w:rPr>
+            <w:rStyle w:val="Collegamentoipertestuale"/>
+            <w:rFonts w:ascii="Century Gothic" w:hAnsi="Century Gothic" w:cs="Arial"/>
+            <w:sz w:val="22"/>
+          </w:rPr>
+          <w:t>https://trasparenza.comunedisanremo.it/archiviofile/sanremo/utente2923/archivio_file/dich_per_marca_da_bollo.pdf</w:t>
+        </w:r>
+      </w:hyperlink>
+      <w:r>
+        <w:rPr>
+          <w:rFonts w:ascii="Century Gothic" w:hAnsi="Century Gothic" w:cs="Arial"/>
+          <w:sz w:val="22"/>
+        </w:rPr>
+        <w:t>) e copia del pagamento dovranno essere trasmessi - a mezzo PEC - allo S.U.A.P. (</w:t>
       </w:r>
       <w:hyperlink r:id="rId10">
         <w:r>
@@ -1050,21 +951,7 @@
           <w:rFonts w:ascii="Century Gothic" w:hAnsi="Century Gothic" w:cs="Arial"/>
           <w:sz w:val="22"/>
         </w:rPr>
-        <w:t xml:space="preserve">); </w:t>
-      </w:r>
-      <w:r>
-        <w:rPr>
-          <w:rFonts w:ascii="Century Gothic" w:hAnsi="Century Gothic" w:cs="Arial"/>
-          <w:sz w:val="22"/>
-        </w:rPr>
-        <w:t>il versamento richiesto</w:t>
-      </w:r>
-      <w:r>
-        <w:rPr>
-          <w:rFonts w:ascii="Century Gothic" w:hAnsi="Century Gothic" w:cs="Arial"/>
-          <w:sz w:val="22"/>
-        </w:rPr>
-        <w:t xml:space="preserve"> dovrà essere effettuato con le seguenti modalità:</w:t>
+        <w:t>); si ricorda che il versamento richiesto dovrà essere effettuato con le seguenti modalità:</w:t>
       </w:r>
     </w:p>
     <w:p>
@@ -1345,7 +1232,7 @@
           <w:sz w:val="22"/>
           <w:szCs w:val="22"/>
         </w:rPr>
-        <w:t>20 aprile 2017</w:t>
+        <w:t>15 novembre 2017</w:t>
       </w:r>
       <w:r>
         <w:rPr>
@@ -1548,7 +1435,7 @@
     <w:sectPr>
       <w:headerReference w:type="default" r:id="rId11"/>
       <w:pgSz w:w="11906" w:h="16838"/>
-      <w:pgMar w:top="777" w:right="1134" w:bottom="851" w:left="1134" w:header="720" w:footer="0" w:gutter="0"/>
+      <w:pgMar w:top="777" w:right="1134" w:bottom="568" w:left="1134" w:header="720" w:footer="0" w:gutter="0"/>
       <w:cols w:space="720"/>
       <w:formProt w:val="0"/>
       <w:docGrid w:linePitch="248" w:charSpace="2047"/>
@@ -1610,7 +1497,7 @@
         <w:lang w:eastAsia="it-IT"/>
       </w:rPr>
       <w:drawing>
-        <wp:anchor distT="0" distB="3810" distL="114935" distR="120650" simplePos="0" relativeHeight="251658240" behindDoc="1" locked="0" layoutInCell="1" allowOverlap="1" wp14:anchorId="05E81BA8" wp14:editId="3479A791">
+        <wp:anchor distT="0" distB="3810" distL="114935" distR="120650" simplePos="0" relativeHeight="251658240" behindDoc="1" locked="0" layoutInCell="1" allowOverlap="1" wp14:anchorId="730DBB61" wp14:editId="70DA6BB3">
           <wp:simplePos x="0" y="0"/>
           <wp:positionH relativeFrom="column">
             <wp:posOffset>2190750</wp:posOffset>
